--- a/documents/protocol_and_emails/Email1.docx
+++ b/documents/protocol_and_emails/Email1.docx
@@ -4,20 +4,164 @@
   <w:body>
     <w:p>
       <w:r>
+        <w:t xml:space="preserve">Subject Line: Details on participating in research study: </w:t>
+      </w:r>
+      <w:r>
+        <w:rPr>
+          <w:rFonts w:eastAsia="Times New Roman" w:cs="Tahoma"/>
+          <w:color w:val="000000" w:themeColor="text1"/>
+        </w:rPr>
+        <w:t>“</w:t>
+      </w:r>
+      <w:r>
+        <w:rPr>
+          <w:rFonts w:ascii="Calibri" w:hAnsi="Calibri" w:cs="Calibri"/>
+        </w:rPr>
+        <w:t>Comparing Layouts for Eye Gaze-based PIN E</w:t>
+      </w:r>
+      <w:r>
+        <w:rPr>
+          <w:rFonts w:ascii="Calibri" w:hAnsi="Calibri" w:cs="Calibri"/>
+        </w:rPr>
+        <w:t xml:space="preserve">ntry </w:t>
+      </w:r>
+      <w:r>
+        <w:rPr>
+          <w:rFonts w:ascii="Calibri" w:hAnsi="Calibri" w:cs="Calibri"/>
+        </w:rPr>
+        <w:t>for P</w:t>
+      </w:r>
+      <w:r>
+        <w:rPr>
+          <w:rFonts w:ascii="Calibri" w:hAnsi="Calibri" w:cs="Calibri"/>
+        </w:rPr>
+        <w:t xml:space="preserve">eople </w:t>
+      </w:r>
+      <w:r>
+        <w:rPr>
+          <w:rFonts w:ascii="Calibri" w:hAnsi="Calibri" w:cs="Calibri"/>
+        </w:rPr>
+        <w:t>with Upper Extremity Impairment”</w:t>
+      </w:r>
+      <w:r>
+        <w:rPr>
+          <w:rFonts w:eastAsia="Times New Roman" w:cs="Tahoma"/>
+          <w:color w:val="000000" w:themeColor="text1"/>
+        </w:rPr>
+        <w:t>.</w:t>
+      </w:r>
+      <w:r>
+        <w:br/>
+      </w:r>
+      <w:r>
+        <w:br/>
+      </w:r>
+      <w:r>
         <w:t>Hello ____,</w:t>
       </w:r>
     </w:p>
-    <w:p/>
     <w:p>
       <w:r>
-        <w:t xml:space="preserve">Thank you so much for your interest in our online study to determine which PIN entry layouts work well for eye gaze tracker users. In order to help you make a decision on whether or not to participate, I have attached a copy of the informed consent form for the study to this e-mail so that you can review it ahead of time. Please let me know if you have any questions, thoughts or concerns about the study. You will get the opportunity in the beginning of the study itself to review it again. </w:t>
+        <w:t>Thank you so much for your interest in our online study</w:t>
+      </w:r>
+      <w:r>
+        <w:t xml:space="preserve"> </w:t>
+      </w:r>
+      <w:r>
+        <w:rPr>
+          <w:rFonts w:eastAsia="Times New Roman" w:cs="Tahoma"/>
+          <w:color w:val="000000" w:themeColor="text1"/>
+        </w:rPr>
+        <w:t>“</w:t>
+      </w:r>
+      <w:r>
+        <w:rPr>
+          <w:rFonts w:ascii="Calibri" w:hAnsi="Calibri" w:cs="Calibri"/>
+          <w:i/>
+          <w:iCs/>
+        </w:rPr>
+        <w:t xml:space="preserve">Comparing Layouts for Eye Gaze-based PIN </w:t>
+      </w:r>
+      <w:r>
+        <w:rPr>
+          <w:rFonts w:ascii="Calibri" w:hAnsi="Calibri" w:cs="Calibri"/>
+          <w:i/>
+          <w:iCs/>
+        </w:rPr>
+        <w:t>E</w:t>
+      </w:r>
+      <w:r>
+        <w:rPr>
+          <w:rFonts w:ascii="Calibri" w:hAnsi="Calibri" w:cs="Calibri"/>
+          <w:i/>
+          <w:iCs/>
+        </w:rPr>
+        <w:t xml:space="preserve">ntry </w:t>
+      </w:r>
+      <w:r>
+        <w:rPr>
+          <w:rFonts w:ascii="Calibri" w:hAnsi="Calibri" w:cs="Calibri"/>
+          <w:i/>
+          <w:iCs/>
+        </w:rPr>
+        <w:t xml:space="preserve">for </w:t>
+      </w:r>
+      <w:r>
+        <w:rPr>
+          <w:rFonts w:ascii="Calibri" w:hAnsi="Calibri" w:cs="Calibri"/>
+          <w:i/>
+          <w:iCs/>
+        </w:rPr>
+        <w:t>P</w:t>
+      </w:r>
+      <w:r>
+        <w:rPr>
+          <w:rFonts w:ascii="Calibri" w:hAnsi="Calibri" w:cs="Calibri"/>
+          <w:i/>
+          <w:iCs/>
+        </w:rPr>
+        <w:t xml:space="preserve">eople </w:t>
+      </w:r>
+      <w:r>
+        <w:rPr>
+          <w:rFonts w:ascii="Calibri" w:hAnsi="Calibri" w:cs="Calibri"/>
+          <w:i/>
+          <w:iCs/>
+        </w:rPr>
+        <w:t>with Upper Extremity Impairment</w:t>
+      </w:r>
+      <w:r>
+        <w:rPr>
+          <w:rFonts w:ascii="Calibri" w:hAnsi="Calibri" w:cs="Calibri"/>
+          <w:i/>
+          <w:iCs/>
+        </w:rPr>
+        <w:t>”</w:t>
+      </w:r>
+      <w:r>
+        <w:rPr>
+          <w:rFonts w:eastAsia="Times New Roman" w:cs="Tahoma"/>
+          <w:color w:val="000000" w:themeColor="text1"/>
+        </w:rPr>
+        <w:t>.</w:t>
+      </w:r>
+      <w:r>
+        <w:t xml:space="preserve"> In order to help you make a decision on whether or not to participate, I have attached a copy of the informed consent form for the study to this e-mail so that you can review it ahead of time. Please let me know if you have any questions, thoughts or concerns about the study. You will get the opportunity in the beginning of the study itself to review it again. </w:t>
       </w:r>
       <w:r>
         <w:br/>
       </w:r>
       <w:r>
         <w:br/>
-        <w:t>In order to participate in this study you must be:</w:t>
+        <w:t xml:space="preserve">In order to participate in this </w:t>
+      </w:r>
+      <w:proofErr w:type="gramStart"/>
+      <w:r>
+        <w:t>study</w:t>
+      </w:r>
+      <w:proofErr w:type="gramEnd"/>
+      <w:r>
+        <w:t xml:space="preserve"> you must be:</w:t>
       </w:r>
     </w:p>
     <w:p>
@@ -68,7 +212,23 @@
         <w:t>mouse emulation</w:t>
       </w:r>
       <w:r>
-        <w:t xml:space="preserve">” mode or the equivalent for your eye gaze tracker model. If you do not know how to enable this mode, just let us know and we will connect you to an AT specialist who can help assist you.  </w:t>
+        <w:t xml:space="preserve">” mode or the equivalent for your eye gaze tracker model. If you do not know how to enable this mode, just let us know and we will connect you to an AT specialist who can help assist you. </w:t>
+      </w:r>
+      <w:r>
+        <w:t xml:space="preserve">Also please remember that the entire study must be completed in </w:t>
+      </w:r>
+      <w:r>
+        <w:rPr>
+          <w:b/>
+          <w:bCs/>
+        </w:rPr>
+        <w:t>one continuous session</w:t>
+      </w:r>
+      <w:r>
+        <w:t>. If you attempt to leave the study and come back to it, your progress will be lost.</w:t>
+      </w:r>
+      <w:r>
+        <w:t xml:space="preserve"> </w:t>
       </w:r>
       <w:r>
         <w:br/>
@@ -366,6 +526,7 @@
     <w:lsdException w:name="HTML Sample" w:semiHidden="1" w:unhideWhenUsed="1"/>
     <w:lsdException w:name="HTML Typewriter" w:semiHidden="1" w:unhideWhenUsed="1"/>
     <w:lsdException w:name="HTML Variable" w:semiHidden="1" w:unhideWhenUsed="1"/>
+    <w:lsdException w:name="Normal Table" w:semiHidden="1" w:unhideWhenUsed="1"/>
     <w:lsdException w:name="annotation subject" w:semiHidden="1" w:unhideWhenUsed="1"/>
     <w:lsdException w:name="No List" w:semiHidden="1" w:unhideWhenUsed="1"/>
     <w:lsdException w:name="Outline List 1" w:semiHidden="1" w:unhideWhenUsed="1"/>
@@ -412,8 +573,10 @@
     <w:lsdException w:name="Table Subtle 2" w:semiHidden="1" w:unhideWhenUsed="1"/>
     <w:lsdException w:name="Table Web 1" w:semiHidden="1" w:unhideWhenUsed="1"/>
     <w:lsdException w:name="Table Web 2" w:semiHidden="1" w:unhideWhenUsed="1"/>
+    <w:lsdException w:name="Table Web 3" w:semiHidden="1" w:unhideWhenUsed="1"/>
     <w:lsdException w:name="Balloon Text" w:semiHidden="1" w:unhideWhenUsed="1"/>
     <w:lsdException w:name="Table Grid" w:uiPriority="39"/>
+    <w:lsdException w:name="Table Theme" w:semiHidden="1" w:unhideWhenUsed="1"/>
     <w:lsdException w:name="Placeholder Text" w:semiHidden="1"/>
     <w:lsdException w:name="No Spacing" w:uiPriority="1" w:qFormat="1"/>
     <w:lsdException w:name="Light Shading" w:uiPriority="60"/>

--- a/documents/protocol_and_emails/Email1.docx
+++ b/documents/protocol_and_emails/Email1.docx
@@ -17,31 +17,7 @@
         <w:rPr>
           <w:rFonts w:ascii="Calibri" w:hAnsi="Calibri" w:cs="Calibri"/>
         </w:rPr>
-        <w:t>Comparing Layouts for Eye Gaze-based PIN E</w:t>
-      </w:r>
-      <w:r>
-        <w:rPr>
-          <w:rFonts w:ascii="Calibri" w:hAnsi="Calibri" w:cs="Calibri"/>
-        </w:rPr>
-        <w:t xml:space="preserve">ntry </w:t>
-      </w:r>
-      <w:r>
-        <w:rPr>
-          <w:rFonts w:ascii="Calibri" w:hAnsi="Calibri" w:cs="Calibri"/>
-        </w:rPr>
-        <w:t>for P</w:t>
-      </w:r>
-      <w:r>
-        <w:rPr>
-          <w:rFonts w:ascii="Calibri" w:hAnsi="Calibri" w:cs="Calibri"/>
-        </w:rPr>
-        <w:t xml:space="preserve">eople </w:t>
-      </w:r>
-      <w:r>
-        <w:rPr>
-          <w:rFonts w:ascii="Calibri" w:hAnsi="Calibri" w:cs="Calibri"/>
-        </w:rPr>
-        <w:t>with Upper Extremity Impairment”</w:t>
+        <w:t>Comparing Layouts for Eye Gaze-based PIN Entry for People with Upper Extremity Impairment”</w:t>
       </w:r>
       <w:r>
         <w:rPr>
@@ -96,7 +72,7 @@
           <w:i/>
           <w:iCs/>
         </w:rPr>
-        <w:t xml:space="preserve">ntry </w:t>
+        <w:t xml:space="preserve">ntry for </w:t>
       </w:r>
       <w:r>
         <w:rPr>
@@ -104,7 +80,7 @@
           <w:i/>
           <w:iCs/>
         </w:rPr>
-        <w:t xml:space="preserve">for </w:t>
+        <w:t>P</w:t>
       </w:r>
       <w:r>
         <w:rPr>
@@ -112,7 +88,7 @@
           <w:i/>
           <w:iCs/>
         </w:rPr>
-        <w:t>P</w:t>
+        <w:t>eople with Upper Extremity Impairment</w:t>
       </w:r>
       <w:r>
         <w:rPr>
@@ -120,22 +96,6 @@
           <w:i/>
           <w:iCs/>
         </w:rPr>
-        <w:t xml:space="preserve">eople </w:t>
-      </w:r>
-      <w:r>
-        <w:rPr>
-          <w:rFonts w:ascii="Calibri" w:hAnsi="Calibri" w:cs="Calibri"/>
-          <w:i/>
-          <w:iCs/>
-        </w:rPr>
-        <w:t>with Upper Extremity Impairment</w:t>
-      </w:r>
-      <w:r>
-        <w:rPr>
-          <w:rFonts w:ascii="Calibri" w:hAnsi="Calibri" w:cs="Calibri"/>
-          <w:i/>
-          <w:iCs/>
-        </w:rPr>
         <w:t>”</w:t>
       </w:r>
       <w:r>
@@ -146,22 +106,52 @@
         <w:t>.</w:t>
       </w:r>
       <w:r>
-        <w:t xml:space="preserve"> In order to help you make a decision on whether or not to participate, I have attached a copy of the informed consent form for the study to this e-mail so that you can review it ahead of time. Please let me know if you have any questions, thoughts or concerns about the study. You will get the opportunity in the beginning of the study itself to review it again. </w:t>
+        <w:t xml:space="preserve"> </w:t>
+      </w:r>
+      <w:r>
+        <w:rPr>
+          <w:rFonts w:eastAsia="Times New Roman" w:cs="Tahoma"/>
+          <w:color w:val="000000" w:themeColor="text1"/>
+        </w:rPr>
+        <w:t xml:space="preserve">A person with </w:t>
+      </w:r>
+      <w:r>
+        <w:rPr>
+          <w:rFonts w:eastAsia="Times New Roman" w:cs="Tahoma"/>
+          <w:color w:val="000000" w:themeColor="text1"/>
+        </w:rPr>
+        <w:t>an upper extremity impairment (UEI)</w:t>
+      </w:r>
+      <w:r>
+        <w:rPr>
+          <w:rFonts w:eastAsia="Times New Roman" w:cs="Tahoma"/>
+          <w:color w:val="000000" w:themeColor="text1"/>
+        </w:rPr>
+        <w:t xml:space="preserve"> is anyone without full use or range of motion of their arms, shoulders, or hands</w:t>
+      </w:r>
+      <w:r>
+        <w:rPr>
+          <w:rFonts w:eastAsia="Times New Roman" w:cs="Tahoma"/>
+          <w:color w:val="000000" w:themeColor="text1"/>
+        </w:rPr>
+        <w:t>.</w:t>
+      </w:r>
+      <w:r>
+        <w:rPr>
+          <w:rFonts w:eastAsia="Times New Roman" w:cs="Tahoma"/>
+          <w:color w:val="000000" w:themeColor="text1"/>
+        </w:rPr>
+        <w:t xml:space="preserve"> </w:t>
+      </w:r>
+      <w:r>
+        <w:t xml:space="preserve">In order to help you make a decision on whether or not to participate, I have attached a copy of the informed consent form for the study to this e-mail so that you can review it ahead of time. Please let me know if you have any questions, thoughts or concerns about the study. You will get the opportunity in the beginning of the study itself to review it again. </w:t>
       </w:r>
       <w:r>
         <w:br/>
       </w:r>
       <w:r>
         <w:br/>
-        <w:t xml:space="preserve">In order to participate in this </w:t>
-      </w:r>
-      <w:proofErr w:type="gramStart"/>
-      <w:r>
-        <w:t>study</w:t>
-      </w:r>
-      <w:proofErr w:type="gramEnd"/>
-      <w:r>
-        <w:t xml:space="preserve"> you must be:</w:t>
+        <w:t>In order to participate in this study you must be:</w:t>
       </w:r>
     </w:p>
     <w:p>
@@ -185,7 +175,7 @@
         </w:numPr>
       </w:pPr>
       <w:r>
-        <w:t>Have some form of Upper extremity impairment (UEI)</w:t>
+        <w:t>Have some form of UEI</w:t>
       </w:r>
     </w:p>
     <w:p>

--- a/documents/protocol_and_emails/Email1.docx
+++ b/documents/protocol_and_emails/Email1.docx
@@ -1,6 +1,6 @@
 
 <file path=word/document.xml><?xml version="1.0" encoding="utf-8"?>
-<w:document xmlns:wpc="http://schemas.microsoft.com/office/word/2010/wordprocessingCanvas" xmlns:cx="http://schemas.microsoft.com/office/drawing/2014/chartex" xmlns:cx1="http://schemas.microsoft.com/office/drawing/2015/9/8/chartex" xmlns:cx2="http://schemas.microsoft.com/office/drawing/2015/10/21/chartex" xmlns:cx3="http://schemas.microsoft.com/office/drawing/2016/5/9/chartex" xmlns:cx4="http://schemas.microsoft.com/office/drawing/2016/5/10/chartex" xmlns:cx5="http://schemas.microsoft.com/office/drawing/2016/5/11/chartex" xmlns:cx6="http://schemas.microsoft.com/office/drawing/2016/5/12/chartex" xmlns:cx7="http://schemas.microsoft.com/office/drawing/2016/5/13/chartex" xmlns:cx8="http://schemas.microsoft.com/office/drawing/2016/5/14/chartex" xmlns:mc="http://schemas.openxmlformats.org/markup-compatibility/2006" xmlns:aink="http://schemas.microsoft.com/office/drawing/2016/ink" xmlns:am3d="http://schemas.microsoft.com/office/drawing/2017/model3d" xmlns:o="urn:schemas-microsoft-com:office:office" xmlns:r="http://schemas.openxmlformats.org/officeDocument/2006/relationships" xmlns:m="http://schemas.openxmlformats.org/officeDocument/2006/math" xmlns:v="urn:schemas-microsoft-com:vml" xmlns:wp14="http://schemas.microsoft.com/office/word/2010/wordprocessingDrawing" xmlns:wp="http://schemas.openxmlformats.org/drawingml/2006/wordprocessingDrawing" xmlns:w10="urn:schemas-microsoft-com:office:word" xmlns:w="http://schemas.openxmlformats.org/wordprocessingml/2006/main" xmlns:w14="http://schemas.microsoft.com/office/word/2010/wordml" xmlns:w15="http://schemas.microsoft.com/office/word/2012/wordml" xmlns:w16cex="http://schemas.microsoft.com/office/word/2018/wordml/cex" xmlns:w16cid="http://schemas.microsoft.com/office/word/2016/wordml/cid" xmlns:w16="http://schemas.microsoft.com/office/word/2018/wordml" xmlns:w16se="http://schemas.microsoft.com/office/word/2015/wordml/symex" xmlns:wpg="http://schemas.microsoft.com/office/word/2010/wordprocessingGroup" xmlns:wpi="http://schemas.microsoft.com/office/word/2010/wordprocessingInk" xmlns:wne="http://schemas.microsoft.com/office/word/2006/wordml" xmlns:wps="http://schemas.microsoft.com/office/word/2010/wordprocessingShape" mc:Ignorable="w14 w15 w16se w16cid w16 w16cex wp14">
+<w:document xmlns:wpc="http://schemas.microsoft.com/office/word/2010/wordprocessingCanvas" xmlns:cx="http://schemas.microsoft.com/office/drawing/2014/chartex" xmlns:cx1="http://schemas.microsoft.com/office/drawing/2015/9/8/chartex" xmlns:cx2="http://schemas.microsoft.com/office/drawing/2015/10/21/chartex" xmlns:cx3="http://schemas.microsoft.com/office/drawing/2016/5/9/chartex" xmlns:cx4="http://schemas.microsoft.com/office/drawing/2016/5/10/chartex" xmlns:cx5="http://schemas.microsoft.com/office/drawing/2016/5/11/chartex" xmlns:cx6="http://schemas.microsoft.com/office/drawing/2016/5/12/chartex" xmlns:cx7="http://schemas.microsoft.com/office/drawing/2016/5/13/chartex" xmlns:cx8="http://schemas.microsoft.com/office/drawing/2016/5/14/chartex" xmlns:mc="http://schemas.openxmlformats.org/markup-compatibility/2006" xmlns:aink="http://schemas.microsoft.com/office/drawing/2016/ink" xmlns:am3d="http://schemas.microsoft.com/office/drawing/2017/model3d" xmlns:o="urn:schemas-microsoft-com:office:office" xmlns:r="http://schemas.openxmlformats.org/officeDocument/2006/relationships" xmlns:m="http://schemas.openxmlformats.org/officeDocument/2006/math" xmlns:v="urn:schemas-microsoft-com:vml" xmlns:wp14="http://schemas.microsoft.com/office/word/2010/wordprocessingDrawing" xmlns:wp="http://schemas.openxmlformats.org/drawingml/2006/wordprocessingDrawing" xmlns:w10="urn:schemas-microsoft-com:office:word" xmlns:w="http://schemas.openxmlformats.org/wordprocessingml/2006/main" xmlns:w14="http://schemas.microsoft.com/office/word/2010/wordml" xmlns:w15="http://schemas.microsoft.com/office/word/2012/wordml" xmlns:w16cex="http://schemas.microsoft.com/office/word/2018/wordml/cex" xmlns:w16cid="http://schemas.microsoft.com/office/word/2016/wordml/cid" xmlns:w16="http://schemas.microsoft.com/office/word/2018/wordml" xmlns:w16sdtdh="http://schemas.microsoft.com/office/word/2020/wordml/sdtdatahash" xmlns:w16se="http://schemas.microsoft.com/office/word/2015/wordml/symex" xmlns:wpg="http://schemas.microsoft.com/office/word/2010/wordprocessingGroup" xmlns:wpi="http://schemas.microsoft.com/office/word/2010/wordprocessingInk" xmlns:wne="http://schemas.microsoft.com/office/word/2006/wordml" xmlns:wps="http://schemas.microsoft.com/office/word/2010/wordprocessingShape" mc:Ignorable="w14 w15 w16se w16cid w16 w16cex w16sdtdh wp14">
   <w:body>
     <w:p>
       <w:r>
@@ -134,17 +134,10 @@
           <w:rFonts w:eastAsia="Times New Roman" w:cs="Tahoma"/>
           <w:color w:val="000000" w:themeColor="text1"/>
         </w:rPr>
-        <w:t>.</w:t>
-      </w:r>
-      <w:r>
-        <w:rPr>
-          <w:rFonts w:eastAsia="Times New Roman" w:cs="Tahoma"/>
-          <w:color w:val="000000" w:themeColor="text1"/>
-        </w:rPr>
-        <w:t xml:space="preserve"> </w:t>
-      </w:r>
-      <w:r>
-        <w:t xml:space="preserve">In order to help you make a decision on whether or not to participate, I have attached a copy of the informed consent form for the study to this e-mail so that you can review it ahead of time. Please let me know if you have any questions, thoughts or concerns about the study. You will get the opportunity in the beginning of the study itself to review it again. </w:t>
+        <w:t xml:space="preserve">. </w:t>
+      </w:r>
+      <w:r>
+        <w:t xml:space="preserve">In order to help you make a decision on whether or not to participate, I have attached a copy of the informed consent form for the study to this email so that you can review it ahead of time. Please let me know if you have any questions, thoughts or concerns about the study. You will get the opportunity in the beginning of the study itself to review it again. </w:t>
       </w:r>
       <w:r>
         <w:br/>
@@ -189,6 +182,15 @@
       <w:r>
         <w:t>Regularly use an eye gaze tracker</w:t>
       </w:r>
+      <w:r>
+        <w:t xml:space="preserve"> and are familiar with how to control the</w:t>
+      </w:r>
+      <w:r>
+        <w:t xml:space="preserve"> mouse</w:t>
+      </w:r>
+      <w:r>
+        <w:t xml:space="preserve"> cursor on your computer using your eye-gaze tracker</w:t>
+      </w:r>
     </w:p>
     <w:p>
       <w:r>
@@ -202,7 +204,28 @@
         <w:t>mouse emulation</w:t>
       </w:r>
       <w:r>
-        <w:t xml:space="preserve">” mode or the equivalent for your eye gaze tracker model. If you do not know how to enable this mode, just let us know and we will connect you to an AT specialist who can help assist you. </w:t>
+        <w:t>” mode or the equivalent for your eye gaze tracker model.</w:t>
+      </w:r>
+      <w:r>
+        <w:t xml:space="preserve"> Mouse emulation is any mode where the mouse cursor is present on the screen and is being controlled by the eye gaze tracker. </w:t>
+      </w:r>
+      <w:r>
+        <w:t>For example</w:t>
+      </w:r>
+      <w:r>
+        <w:t>,</w:t>
+      </w:r>
+      <w:r>
+        <w:t xml:space="preserve"> Grid 3’s Computer Access, PRC’s Computer Control, or TobiiDynavox’s Computer Access</w:t>
+      </w:r>
+      <w:r>
+        <w:t>.</w:t>
+      </w:r>
+      <w:r>
+        <w:t xml:space="preserve"> If</w:t>
+      </w:r>
+      <w:r>
+        <w:t xml:space="preserve"> you do not know how to enable this mode, just let us know and we will connect you to an AT specialist who can help assist you. </w:t>
       </w:r>
       <w:r>
         <w:t xml:space="preserve">Also please remember that the entire study must be completed in </w:t>
@@ -235,7 +258,24 @@
         <w:t>eye gaze tracker model</w:t>
       </w:r>
       <w:r>
-        <w:t xml:space="preserve"> (if you know it) as well as </w:t>
+        <w:rPr>
+          <w:b/>
+          <w:bCs/>
+        </w:rPr>
+        <w:t xml:space="preserve"> </w:t>
+      </w:r>
+      <w:r>
+        <w:t xml:space="preserve">and </w:t>
+      </w:r>
+      <w:r>
+        <w:rPr>
+          <w:b/>
+          <w:bCs/>
+        </w:rPr>
+        <w:t>eye gaze tracking application</w:t>
+      </w:r>
+      <w:r>
+        <w:t xml:space="preserve"> (if you know) as well as </w:t>
       </w:r>
       <w:r>
         <w:t xml:space="preserve">whether or not you would like help setting up mouse emulation mode, and we will </w:t>
@@ -274,7 +314,7 @@
 </file>
 
 <file path=word/numbering.xml><?xml version="1.0" encoding="utf-8"?>
-<w:numbering xmlns:wpc="http://schemas.microsoft.com/office/word/2010/wordprocessingCanvas" xmlns:cx="http://schemas.microsoft.com/office/drawing/2014/chartex" xmlns:cx1="http://schemas.microsoft.com/office/drawing/2015/9/8/chartex" xmlns:cx2="http://schemas.microsoft.com/office/drawing/2015/10/21/chartex" xmlns:cx3="http://schemas.microsoft.com/office/drawing/2016/5/9/chartex" xmlns:cx4="http://schemas.microsoft.com/office/drawing/2016/5/10/chartex" xmlns:cx5="http://schemas.microsoft.com/office/drawing/2016/5/11/chartex" xmlns:cx6="http://schemas.microsoft.com/office/drawing/2016/5/12/chartex" xmlns:cx7="http://schemas.microsoft.com/office/drawing/2016/5/13/chartex" xmlns:cx8="http://schemas.microsoft.com/office/drawing/2016/5/14/chartex" xmlns:mc="http://schemas.openxmlformats.org/markup-compatibility/2006" xmlns:aink="http://schemas.microsoft.com/office/drawing/2016/ink" xmlns:am3d="http://schemas.microsoft.com/office/drawing/2017/model3d" xmlns:o="urn:schemas-microsoft-com:office:office" xmlns:r="http://schemas.openxmlformats.org/officeDocument/2006/relationships" xmlns:m="http://schemas.openxmlformats.org/officeDocument/2006/math" xmlns:v="urn:schemas-microsoft-com:vml" xmlns:wp14="http://schemas.microsoft.com/office/word/2010/wordprocessingDrawing" xmlns:wp="http://schemas.openxmlformats.org/drawingml/2006/wordprocessingDrawing" xmlns:w10="urn:schemas-microsoft-com:office:word" xmlns:w="http://schemas.openxmlformats.org/wordprocessingml/2006/main" xmlns:w14="http://schemas.microsoft.com/office/word/2010/wordml" xmlns:w15="http://schemas.microsoft.com/office/word/2012/wordml" xmlns:w16cex="http://schemas.microsoft.com/office/word/2018/wordml/cex" xmlns:w16cid="http://schemas.microsoft.com/office/word/2016/wordml/cid" xmlns:w16="http://schemas.microsoft.com/office/word/2018/wordml" xmlns:w16se="http://schemas.microsoft.com/office/word/2015/wordml/symex" xmlns:wpg="http://schemas.microsoft.com/office/word/2010/wordprocessingGroup" xmlns:wpi="http://schemas.microsoft.com/office/word/2010/wordprocessingInk" xmlns:wne="http://schemas.microsoft.com/office/word/2006/wordml" xmlns:wps="http://schemas.microsoft.com/office/word/2010/wordprocessingShape" mc:Ignorable="w14 w15 w16se w16cid w16 w16cex wp14">
+<w:numbering xmlns:wpc="http://schemas.microsoft.com/office/word/2010/wordprocessingCanvas" xmlns:cx="http://schemas.microsoft.com/office/drawing/2014/chartex" xmlns:cx1="http://schemas.microsoft.com/office/drawing/2015/9/8/chartex" xmlns:cx2="http://schemas.microsoft.com/office/drawing/2015/10/21/chartex" xmlns:cx3="http://schemas.microsoft.com/office/drawing/2016/5/9/chartex" xmlns:cx4="http://schemas.microsoft.com/office/drawing/2016/5/10/chartex" xmlns:cx5="http://schemas.microsoft.com/office/drawing/2016/5/11/chartex" xmlns:cx6="http://schemas.microsoft.com/office/drawing/2016/5/12/chartex" xmlns:cx7="http://schemas.microsoft.com/office/drawing/2016/5/13/chartex" xmlns:cx8="http://schemas.microsoft.com/office/drawing/2016/5/14/chartex" xmlns:mc="http://schemas.openxmlformats.org/markup-compatibility/2006" xmlns:aink="http://schemas.microsoft.com/office/drawing/2016/ink" xmlns:am3d="http://schemas.microsoft.com/office/drawing/2017/model3d" xmlns:o="urn:schemas-microsoft-com:office:office" xmlns:r="http://schemas.openxmlformats.org/officeDocument/2006/relationships" xmlns:m="http://schemas.openxmlformats.org/officeDocument/2006/math" xmlns:v="urn:schemas-microsoft-com:vml" xmlns:wp14="http://schemas.microsoft.com/office/word/2010/wordprocessingDrawing" xmlns:wp="http://schemas.openxmlformats.org/drawingml/2006/wordprocessingDrawing" xmlns:w10="urn:schemas-microsoft-com:office:word" xmlns:w="http://schemas.openxmlformats.org/wordprocessingml/2006/main" xmlns:w14="http://schemas.microsoft.com/office/word/2010/wordml" xmlns:w15="http://schemas.microsoft.com/office/word/2012/wordml" xmlns:w16cex="http://schemas.microsoft.com/office/word/2018/wordml/cex" xmlns:w16cid="http://schemas.microsoft.com/office/word/2016/wordml/cid" xmlns:w16="http://schemas.microsoft.com/office/word/2018/wordml" xmlns:w16sdtdh="http://schemas.microsoft.com/office/word/2020/wordml/sdtdatahash" xmlns:w16se="http://schemas.microsoft.com/office/word/2015/wordml/symex" xmlns:wpg="http://schemas.microsoft.com/office/word/2010/wordprocessingGroup" xmlns:wpi="http://schemas.microsoft.com/office/word/2010/wordprocessingInk" xmlns:wne="http://schemas.microsoft.com/office/word/2006/wordml" xmlns:wps="http://schemas.microsoft.com/office/word/2010/wordprocessingShape" mc:Ignorable="w14 w15 w16se w16cid w16 w16cex w16sdtdh wp14">
   <w:abstractNum w:abstractNumId="0" w15:restartNumberingAfterBreak="0">
     <w:nsid w:val="7FB62C6C"/>
     <w:multiLevelType w:val="hybridMultilevel"/>
@@ -394,7 +434,7 @@
 </file>
 
 <file path=word/styles.xml><?xml version="1.0" encoding="utf-8"?>
-<w:styles xmlns:mc="http://schemas.openxmlformats.org/markup-compatibility/2006" xmlns:r="http://schemas.openxmlformats.org/officeDocument/2006/relationships" xmlns:w="http://schemas.openxmlformats.org/wordprocessingml/2006/main" xmlns:w14="http://schemas.microsoft.com/office/word/2010/wordml" xmlns:w15="http://schemas.microsoft.com/office/word/2012/wordml" xmlns:w16cex="http://schemas.microsoft.com/office/word/2018/wordml/cex" xmlns:w16cid="http://schemas.microsoft.com/office/word/2016/wordml/cid" xmlns:w16="http://schemas.microsoft.com/office/word/2018/wordml" xmlns:w16se="http://schemas.microsoft.com/office/word/2015/wordml/symex" mc:Ignorable="w14 w15 w16se w16cid w16 w16cex">
+<w:styles xmlns:mc="http://schemas.openxmlformats.org/markup-compatibility/2006" xmlns:r="http://schemas.openxmlformats.org/officeDocument/2006/relationships" xmlns:w="http://schemas.openxmlformats.org/wordprocessingml/2006/main" xmlns:w14="http://schemas.microsoft.com/office/word/2010/wordml" xmlns:w15="http://schemas.microsoft.com/office/word/2012/wordml" xmlns:w16cex="http://schemas.microsoft.com/office/word/2018/wordml/cex" xmlns:w16cid="http://schemas.microsoft.com/office/word/2016/wordml/cid" xmlns:w16="http://schemas.microsoft.com/office/word/2018/wordml" xmlns:w16sdtdh="http://schemas.microsoft.com/office/word/2020/wordml/sdtdatahash" xmlns:w16se="http://schemas.microsoft.com/office/word/2015/wordml/symex" mc:Ignorable="w14 w15 w16se w16cid w16 w16cex w16sdtdh">
   <w:docDefaults>
     <w:rPrDefault>
       <w:rPr>
